--- a/Instructions and Reference Docs/Backing up the Code.docx
+++ b/Instructions and Reference Docs/Backing up the Code.docx
@@ -68,21 +68,25 @@
           <w:numId w:val="1"/>
         </w:numPr>
       </w:pPr>
+      <w:proofErr w:type="spellStart"/>
       <w:r>
         <w:t>DriveSelect</w:t>
       </w:r>
-    </w:p>
-    <w:p>
-      <w:pPr>
-        <w:pStyle w:val="ListParagraph"/>
-        <w:numPr>
-          <w:ilvl w:val="0"/>
-          <w:numId w:val="1"/>
-        </w:numPr>
-      </w:pPr>
+      <w:proofErr w:type="spellEnd"/>
+    </w:p>
+    <w:p>
+      <w:pPr>
+        <w:pStyle w:val="ListParagraph"/>
+        <w:numPr>
+          <w:ilvl w:val="0"/>
+          <w:numId w:val="1"/>
+        </w:numPr>
+      </w:pPr>
+      <w:proofErr w:type="spellStart"/>
       <w:r>
         <w:t>VFD_Template</w:t>
       </w:r>
+      <w:proofErr w:type="spellEnd"/>
     </w:p>
     <w:p>
       <w:pPr>
@@ -95,12 +99,14 @@
           <w:highlight w:val="yellow"/>
         </w:rPr>
       </w:pPr>
+      <w:proofErr w:type="spellStart"/>
       <w:r>
         <w:rPr>
           <w:highlight w:val="yellow"/>
         </w:rPr>
         <w:t>M_Drives</w:t>
       </w:r>
+      <w:proofErr w:type="spellEnd"/>
     </w:p>
     <w:p>
       <w:pPr>
@@ -113,12 +119,14 @@
           <w:highlight w:val="yellow"/>
         </w:rPr>
       </w:pPr>
+      <w:proofErr w:type="spellStart"/>
       <w:r>
         <w:rPr>
           <w:highlight w:val="yellow"/>
         </w:rPr>
         <w:t>Motor_BOM_Tool</w:t>
       </w:r>
+      <w:proofErr w:type="spellEnd"/>
     </w:p>
     <w:p>
       <w:pPr>
@@ -251,46 +259,62 @@
           <w:highlight w:val="red"/>
         </w:rPr>
       </w:pPr>
+      <w:proofErr w:type="spellStart"/>
       <w:r>
         <w:rPr>
           <w:highlight w:val="red"/>
         </w:rPr>
-        <w:t>DriveSelect - No PDF Converter</w:t>
-      </w:r>
-    </w:p>
-    <w:p>
-      <w:pPr>
-        <w:pStyle w:val="ListParagraph"/>
-        <w:numPr>
-          <w:ilvl w:val="0"/>
-          <w:numId w:val="1"/>
-        </w:numPr>
+        <w:t>DriveSelect</w:t>
+      </w:r>
+      <w:proofErr w:type="spellEnd"/>
+      <w:r>
         <w:rPr>
           <w:highlight w:val="red"/>
         </w:rPr>
-      </w:pPr>
-      <w:r>
+        <w:t xml:space="preserve"> - No PDF Converter</w:t>
+      </w:r>
+    </w:p>
+    <w:p>
+      <w:pPr>
+        <w:pStyle w:val="ListParagraph"/>
+        <w:numPr>
+          <w:ilvl w:val="0"/>
+          <w:numId w:val="1"/>
+        </w:numPr>
         <w:rPr>
           <w:highlight w:val="red"/>
         </w:rPr>
-        <w:t>Emailing_Saving Macros</w:t>
-      </w:r>
-    </w:p>
-    <w:p>
-      <w:pPr>
-        <w:pStyle w:val="ListParagraph"/>
-        <w:numPr>
-          <w:ilvl w:val="0"/>
-          <w:numId w:val="1"/>
-        </w:numPr>
+      </w:pPr>
+      <w:proofErr w:type="spellStart"/>
+      <w:r>
         <w:rPr>
           <w:highlight w:val="red"/>
         </w:rPr>
-      </w:pPr>
+        <w:t>Emailing_Saving</w:t>
+      </w:r>
+      <w:proofErr w:type="spellEnd"/>
       <w:r>
         <w:rPr>
           <w:highlight w:val="red"/>
         </w:rPr>
+        <w:t xml:space="preserve"> Macros</w:t>
+      </w:r>
+    </w:p>
+    <w:p>
+      <w:pPr>
+        <w:pStyle w:val="ListParagraph"/>
+        <w:numPr>
+          <w:ilvl w:val="0"/>
+          <w:numId w:val="1"/>
+        </w:numPr>
+        <w:rPr>
+          <w:highlight w:val="red"/>
+        </w:rPr>
+      </w:pPr>
+      <w:r>
+        <w:rPr>
+          <w:highlight w:val="red"/>
+        </w:rPr>
         <w:t>Parse Macros</w:t>
       </w:r>
     </w:p>
@@ -305,11 +329,19 @@
           <w:highlight w:val="red"/>
         </w:rPr>
       </w:pPr>
+      <w:proofErr w:type="spellStart"/>
       <w:r>
         <w:rPr>
           <w:highlight w:val="red"/>
         </w:rPr>
-        <w:t xml:space="preserve">VFD_Template </w:t>
+        <w:t>VFD_Template</w:t>
+      </w:r>
+      <w:proofErr w:type="spellEnd"/>
+      <w:r>
+        <w:rPr>
+          <w:highlight w:val="red"/>
+        </w:rPr>
+        <w:t xml:space="preserve"> </w:t>
       </w:r>
       <w:r>
         <w:rPr>
@@ -515,7 +547,33 @@
         <w:t>folder uploads</w:t>
       </w:r>
       <w:r>
-        <w:t xml:space="preserve">), and press the green button near the bottom named </w:t>
+        <w:t xml:space="preserve">), </w:t>
+      </w:r>
+      <w:r>
+        <w:t xml:space="preserve">enter a </w:t>
+      </w:r>
+      <w:r>
+        <w:rPr>
+          <w:b/>
+          <w:bCs/>
+        </w:rPr>
+        <w:t xml:space="preserve">description of the </w:t>
+      </w:r>
+      <w:r>
+        <w:rPr>
+          <w:b/>
+          <w:bCs/>
+        </w:rPr>
+        <w:t>change</w:t>
+      </w:r>
+      <w:r>
+        <w:t xml:space="preserve">, </w:t>
+      </w:r>
+      <w:r>
+        <w:t>and</w:t>
+      </w:r>
+      <w:r>
+        <w:t xml:space="preserve"> press the green button near the bottom named </w:t>
       </w:r>
       <w:r>
         <w:rPr>
@@ -534,7 +592,15 @@
         </w:numPr>
       </w:pPr>
       <w:r>
-        <w:t xml:space="preserve">This will commit the changes to the repository, and create a </w:t>
+        <w:t xml:space="preserve">This will commit the changes to the </w:t>
+      </w:r>
+      <w:proofErr w:type="gramStart"/>
+      <w:r>
+        <w:t>repository, and</w:t>
+      </w:r>
+      <w:proofErr w:type="gramEnd"/>
+      <w:r>
+        <w:t xml:space="preserve"> create a </w:t>
       </w:r>
       <w:r>
         <w:rPr>
@@ -601,7 +667,15 @@
         <w:t xml:space="preserve"> drive folder</w:t>
       </w:r>
       <w:r>
-        <w:t xml:space="preserve"> in the off chance functionality is impeded</w:t>
+        <w:t xml:space="preserve"> in the </w:t>
+      </w:r>
+      <w:proofErr w:type="gramStart"/>
+      <w:r>
+        <w:t>off chance</w:t>
+      </w:r>
+      <w:proofErr w:type="gramEnd"/>
+      <w:r>
+        <w:t xml:space="preserve"> functionality is impeded</w:t>
       </w:r>
       <w:r>
         <w:t>.</w:t>

--- a/Instructions and Reference Docs/Backing up the Code.docx
+++ b/Instructions and Reference Docs/Backing up the Code.docx
@@ -68,25 +68,21 @@
           <w:numId w:val="1"/>
         </w:numPr>
       </w:pPr>
-      <w:proofErr w:type="spellStart"/>
       <w:r>
         <w:t>DriveSelect</w:t>
       </w:r>
-      <w:proofErr w:type="spellEnd"/>
-    </w:p>
-    <w:p>
-      <w:pPr>
-        <w:pStyle w:val="ListParagraph"/>
-        <w:numPr>
-          <w:ilvl w:val="0"/>
-          <w:numId w:val="1"/>
-        </w:numPr>
-      </w:pPr>
-      <w:proofErr w:type="spellStart"/>
+    </w:p>
+    <w:p>
+      <w:pPr>
+        <w:pStyle w:val="ListParagraph"/>
+        <w:numPr>
+          <w:ilvl w:val="0"/>
+          <w:numId w:val="1"/>
+        </w:numPr>
+      </w:pPr>
       <w:r>
         <w:t>VFD_Template</w:t>
       </w:r>
-      <w:proofErr w:type="spellEnd"/>
     </w:p>
     <w:p>
       <w:pPr>
@@ -99,14 +95,12 @@
           <w:highlight w:val="yellow"/>
         </w:rPr>
       </w:pPr>
-      <w:proofErr w:type="spellStart"/>
       <w:r>
         <w:rPr>
           <w:highlight w:val="yellow"/>
         </w:rPr>
         <w:t>M_Drives</w:t>
       </w:r>
-      <w:proofErr w:type="spellEnd"/>
     </w:p>
     <w:p>
       <w:pPr>
@@ -119,14 +113,12 @@
           <w:highlight w:val="yellow"/>
         </w:rPr>
       </w:pPr>
-      <w:proofErr w:type="spellStart"/>
       <w:r>
         <w:rPr>
           <w:highlight w:val="yellow"/>
         </w:rPr>
         <w:t>Motor_BOM_Tool</w:t>
       </w:r>
-      <w:proofErr w:type="spellEnd"/>
     </w:p>
     <w:p>
       <w:pPr>
@@ -259,45 +251,47 @@
           <w:highlight w:val="red"/>
         </w:rPr>
       </w:pPr>
-      <w:proofErr w:type="spellStart"/>
       <w:r>
         <w:rPr>
           <w:highlight w:val="red"/>
         </w:rPr>
-        <w:t>DriveSelect</w:t>
-      </w:r>
-      <w:proofErr w:type="spellEnd"/>
-      <w:r>
+        <w:t>DriveSelect - No PDF Converter</w:t>
+      </w:r>
+    </w:p>
+    <w:p>
+      <w:pPr>
+        <w:pStyle w:val="ListParagraph"/>
+        <w:numPr>
+          <w:ilvl w:val="0"/>
+          <w:numId w:val="1"/>
+        </w:numPr>
         <w:rPr>
           <w:highlight w:val="red"/>
         </w:rPr>
-        <w:t xml:space="preserve"> - No PDF Converter</w:t>
-      </w:r>
-    </w:p>
-    <w:p>
-      <w:pPr>
-        <w:pStyle w:val="ListParagraph"/>
-        <w:numPr>
-          <w:ilvl w:val="0"/>
-          <w:numId w:val="1"/>
-        </w:numPr>
+      </w:pPr>
+      <w:r>
         <w:rPr>
           <w:highlight w:val="red"/>
         </w:rPr>
-      </w:pPr>
-      <w:proofErr w:type="spellStart"/>
-      <w:r>
+        <w:t>Emailing_Saving Macros</w:t>
+      </w:r>
+    </w:p>
+    <w:p>
+      <w:pPr>
+        <w:pStyle w:val="ListParagraph"/>
+        <w:numPr>
+          <w:ilvl w:val="0"/>
+          <w:numId w:val="1"/>
+        </w:numPr>
         <w:rPr>
           <w:highlight w:val="red"/>
         </w:rPr>
-        <w:t>Emailing_Saving</w:t>
-      </w:r>
-      <w:proofErr w:type="spellEnd"/>
+      </w:pPr>
       <w:r>
         <w:rPr>
           <w:highlight w:val="red"/>
         </w:rPr>
-        <w:t xml:space="preserve"> Macros</w:t>
+        <w:t>Parse Macros</w:t>
       </w:r>
     </w:p>
     <w:p>
@@ -315,33 +309,7 @@
         <w:rPr>
           <w:highlight w:val="red"/>
         </w:rPr>
-        <w:t>Parse Macros</w:t>
-      </w:r>
-    </w:p>
-    <w:p>
-      <w:pPr>
-        <w:pStyle w:val="ListParagraph"/>
-        <w:numPr>
-          <w:ilvl w:val="0"/>
-          <w:numId w:val="1"/>
-        </w:numPr>
-        <w:rPr>
-          <w:highlight w:val="red"/>
-        </w:rPr>
-      </w:pPr>
-      <w:proofErr w:type="spellStart"/>
-      <w:r>
-        <w:rPr>
-          <w:highlight w:val="red"/>
-        </w:rPr>
-        <w:t>VFD_Template</w:t>
-      </w:r>
-      <w:proofErr w:type="spellEnd"/>
-      <w:r>
-        <w:rPr>
-          <w:highlight w:val="red"/>
-        </w:rPr>
-        <w:t xml:space="preserve"> </w:t>
+        <w:t xml:space="preserve">VFD_Template </w:t>
       </w:r>
       <w:r>
         <w:rPr>
@@ -443,7 +411,27 @@
           <w:b/>
           <w:bCs/>
         </w:rPr>
-        <w:t xml:space="preserve">. </w:t>
+        <w:t xml:space="preserve"> </w:t>
+      </w:r>
+      <w:r>
+        <w:t xml:space="preserve">(There’s also a link in the </w:t>
+      </w:r>
+      <w:r>
+        <w:rPr>
+          <w:b/>
+          <w:bCs/>
+        </w:rPr>
+        <w:t>Backup</w:t>
+      </w:r>
+      <w:r>
+        <w:t xml:space="preserve"> folder).</w:t>
+      </w:r>
+      <w:r>
+        <w:rPr>
+          <w:b/>
+          <w:bCs/>
+        </w:rPr>
+        <w:t xml:space="preserve"> </w:t>
       </w:r>
       <w:r>
         <w:t>This is the cloud repository for handling version control. You will have access to create new versions, or “commits” of new files</w:t>
@@ -527,27 +515,10 @@
         <w:t>file</w:t>
       </w:r>
       <w:r>
-        <w:t xml:space="preserve"> you just changed (GitHub will automatically recognize any </w:t>
-      </w:r>
-      <w:r>
-        <w:rPr>
-          <w:b/>
-          <w:bCs/>
-        </w:rPr>
-        <w:t>file changes</w:t>
-      </w:r>
-      <w:r>
-        <w:t xml:space="preserve">, but does not allow </w:t>
-      </w:r>
-      <w:r>
-        <w:rPr>
-          <w:b/>
-          <w:bCs/>
-        </w:rPr>
-        <w:t>folder uploads</w:t>
-      </w:r>
-      <w:r>
-        <w:t xml:space="preserve">), </w:t>
+        <w:t xml:space="preserve"> you just changed</w:t>
+      </w:r>
+      <w:r>
+        <w:t xml:space="preserve">, </w:t>
       </w:r>
       <w:r>
         <w:t xml:space="preserve">enter a </w:t>
@@ -581,6 +552,26 @@
           <w:bCs/>
         </w:rPr>
         <w:t>Commit changes</w:t>
+      </w:r>
+      <w:r>
+        <w:rPr>
+          <w:b/>
+          <w:bCs/>
+        </w:rPr>
+        <w:t>.</w:t>
+      </w:r>
+      <w:r>
+        <w:t xml:space="preserve"> Make sure your commit will </w:t>
+      </w:r>
+      <w:r>
+        <w:rPr>
+          <w:b/>
+          <w:bCs/>
+        </w:rPr>
+        <w:t>replace</w:t>
+      </w:r>
+      <w:r>
+        <w:t xml:space="preserve"> the existing file in the web repository. In other words, at no point should you commit a file outside of the folder to which it belongs.</w:t>
       </w:r>
     </w:p>
     <w:p>
@@ -592,15 +583,7 @@
         </w:numPr>
       </w:pPr>
       <w:r>
-        <w:t xml:space="preserve">This will commit the changes to the </w:t>
-      </w:r>
-      <w:proofErr w:type="gramStart"/>
-      <w:r>
-        <w:t>repository, and</w:t>
-      </w:r>
-      <w:proofErr w:type="gramEnd"/>
-      <w:r>
-        <w:t xml:space="preserve"> create a </w:t>
+        <w:t xml:space="preserve">This will commit the changes to the repository, and create a </w:t>
       </w:r>
       <w:r>
         <w:rPr>
@@ -611,6 +594,9 @@
       </w:r>
       <w:r>
         <w:t xml:space="preserve"> of the specified file.</w:t>
+      </w:r>
+      <w:r>
+        <w:t xml:space="preserve"> If there is not a file change, GitHub will recognize this and not upload the file to avoid redundancy.</w:t>
       </w:r>
     </w:p>
     <w:p>
@@ -667,15 +653,7 @@
         <w:t xml:space="preserve"> drive folder</w:t>
       </w:r>
       <w:r>
-        <w:t xml:space="preserve"> in the </w:t>
-      </w:r>
-      <w:proofErr w:type="gramStart"/>
-      <w:r>
-        <w:t>off chance</w:t>
-      </w:r>
-      <w:proofErr w:type="gramEnd"/>
-      <w:r>
-        <w:t xml:space="preserve"> functionality is impeded</w:t>
+        <w:t xml:space="preserve"> in the off chance functionality is impeded</w:t>
       </w:r>
       <w:r>
         <w:t>.</w:t>
